--- a/L&B/Periode 1/STARRT week 11.docx
+++ b/L&B/Periode 1/STARRT week 11.docx
@@ -225,214 +225,354 @@
         </w:rPr>
         <w:t>.</w:t>
       </w:r>
+    </w:p>
+    <w:p>
+      <w:pPr>
+        <w:rPr>
+          <w:rFonts w:ascii="Times New Roman" w:hAnsi="Times New Roman" w:cs="Times New Roman"/>
+          <w:b/>
+          <w:sz w:val="24"/>
+        </w:rPr>
+      </w:pPr>
+    </w:p>
+    <w:p>
+      <w:pPr>
+        <w:rPr>
+          <w:rFonts w:ascii="Times New Roman" w:hAnsi="Times New Roman" w:cs="Times New Roman"/>
+          <w:b/>
+          <w:sz w:val="24"/>
+        </w:rPr>
+      </w:pPr>
+      <w:r>
+        <w:rPr>
+          <w:rFonts w:ascii="Times New Roman" w:hAnsi="Times New Roman" w:cs="Times New Roman"/>
+          <w:sz w:val="24"/>
+        </w:rPr>
+        <w:t>Vandaag hadden we in de les besproken over</w:t>
+      </w:r>
+      <w:r>
+        <w:rPr>
+          <w:rFonts w:ascii="Times New Roman" w:hAnsi="Times New Roman" w:cs="Times New Roman"/>
+          <w:sz w:val="24"/>
+        </w:rPr>
+        <w:t xml:space="preserve"> sparen met een plan.</w:t>
+      </w:r>
+      <w:r>
+        <w:rPr>
+          <w:rFonts w:ascii="Times New Roman" w:hAnsi="Times New Roman" w:cs="Times New Roman"/>
+          <w:sz w:val="24"/>
+        </w:rPr>
+        <w:t xml:space="preserve"> Ook hadden we het over bankrekeningen die rente vastleggen voor een spaarrekening. We hebben twee opdrachten gekregen om te maken. In de eerste opdracht zijn er 3 opdrachten, die ik gewoon met mijn eigen kennis kan beantwoorden. In de tweede opdracht hebben we een linkje gekregen naar een website waar we ons begroting moeten checken en uiteindelijk een screenshot van het resultaat laten zien. </w:t>
+      </w:r>
+    </w:p>
+    <w:p>
+      <w:pPr>
+        <w:rPr>
+          <w:rFonts w:ascii="Times New Roman" w:hAnsi="Times New Roman" w:cs="Times New Roman"/>
+          <w:b/>
+          <w:sz w:val="24"/>
+        </w:rPr>
+      </w:pPr>
+    </w:p>
+    <w:p>
+      <w:pPr>
+        <w:rPr>
+          <w:rFonts w:ascii="Times New Roman" w:hAnsi="Times New Roman" w:cs="Times New Roman"/>
+          <w:b/>
+          <w:sz w:val="24"/>
+        </w:rPr>
+      </w:pPr>
+      <w:r>
+        <w:rPr>
+          <w:rFonts w:ascii="Times New Roman" w:hAnsi="Times New Roman" w:cs="Times New Roman"/>
+          <w:b/>
+          <w:sz w:val="24"/>
+        </w:rPr>
+        <w:t>Opdracht 1:</w:t>
+      </w:r>
+    </w:p>
+    <w:p>
+      <w:pPr>
+        <w:rPr>
+          <w:rFonts w:ascii="Times New Roman" w:hAnsi="Times New Roman" w:cs="Times New Roman"/>
+          <w:b/>
+          <w:sz w:val="24"/>
+        </w:rPr>
+      </w:pPr>
+    </w:p>
+    <w:p>
+      <w:pPr>
+        <w:rPr>
+          <w:rFonts w:ascii="Times New Roman" w:eastAsia="Times New Roman" w:hAnsi="Times New Roman" w:cs="Times New Roman"/>
+          <w:b/>
+          <w:sz w:val="24"/>
+          <w:szCs w:val="24"/>
+          <w:lang w:eastAsia="nl-NL"/>
+        </w:rPr>
+      </w:pPr>
+      <w:r>
+        <w:rPr>
+          <w:rFonts w:ascii="Times New Roman" w:eastAsia="Times New Roman" w:hAnsi="Times New Roman" w:cs="Times New Roman"/>
+          <w:b/>
+          <w:sz w:val="24"/>
+          <w:szCs w:val="24"/>
+          <w:lang w:eastAsia="nl-NL"/>
+        </w:rPr>
+        <w:t>Neem voor jezelf een onderwerp waar je voor wilt gaan sparen:</w:t>
+      </w:r>
+    </w:p>
+    <w:p>
+      <w:pPr>
+        <w:rPr>
+          <w:rFonts w:ascii="Times New Roman" w:eastAsia="Times New Roman" w:hAnsi="Times New Roman" w:cs="Times New Roman"/>
+          <w:sz w:val="24"/>
+          <w:szCs w:val="24"/>
+          <w:lang w:eastAsia="nl-NL"/>
+        </w:rPr>
+      </w:pPr>
+      <w:r>
+        <w:rPr>
+          <w:rFonts w:ascii="Times New Roman" w:eastAsia="Times New Roman" w:hAnsi="Times New Roman" w:cs="Times New Roman"/>
+          <w:sz w:val="24"/>
+          <w:szCs w:val="24"/>
+          <w:lang w:eastAsia="nl-NL"/>
+        </w:rPr>
+        <w:t>Vakantie naar Turkije</w:t>
+      </w:r>
+      <w:r>
+        <w:rPr>
+          <w:rFonts w:ascii="Times New Roman" w:eastAsia="Times New Roman" w:hAnsi="Times New Roman" w:cs="Times New Roman"/>
+          <w:sz w:val="24"/>
+          <w:szCs w:val="24"/>
+          <w:lang w:eastAsia="nl-NL"/>
+        </w:rPr>
+        <w:t>.</w:t>
+      </w:r>
+    </w:p>
+    <w:p>
+      <w:pPr>
+        <w:rPr>
+          <w:rFonts w:ascii="Times New Roman" w:eastAsia="Times New Roman" w:hAnsi="Times New Roman" w:cs="Times New Roman"/>
+          <w:sz w:val="24"/>
+          <w:szCs w:val="24"/>
+          <w:lang w:eastAsia="nl-NL"/>
+        </w:rPr>
+      </w:pPr>
+    </w:p>
+    <w:p>
+      <w:pPr>
+        <w:rPr>
+          <w:rFonts w:ascii="Times New Roman" w:eastAsia="Times New Roman" w:hAnsi="Times New Roman" w:cs="Times New Roman"/>
+          <w:b/>
+          <w:sz w:val="24"/>
+          <w:szCs w:val="24"/>
+          <w:lang w:eastAsia="nl-NL"/>
+        </w:rPr>
+      </w:pPr>
+      <w:r>
+        <w:rPr>
+          <w:rFonts w:ascii="Times New Roman" w:eastAsia="Times New Roman" w:hAnsi="Times New Roman" w:cs="Times New Roman"/>
+          <w:b/>
+          <w:sz w:val="24"/>
+          <w:szCs w:val="24"/>
+          <w:lang w:eastAsia="nl-NL"/>
+        </w:rPr>
+        <w:t>Hoelang wil je sparen?</w:t>
+      </w:r>
+    </w:p>
+    <w:p>
+      <w:pPr>
+        <w:rPr>
+          <w:rFonts w:ascii="Times New Roman" w:eastAsia="Times New Roman" w:hAnsi="Times New Roman" w:cs="Times New Roman"/>
+          <w:sz w:val="24"/>
+          <w:szCs w:val="24"/>
+          <w:lang w:eastAsia="nl-NL"/>
+        </w:rPr>
+      </w:pPr>
+      <w:r>
+        <w:rPr>
+          <w:rFonts w:ascii="Times New Roman" w:eastAsia="Times New Roman" w:hAnsi="Times New Roman" w:cs="Times New Roman"/>
+          <w:sz w:val="24"/>
+          <w:szCs w:val="24"/>
+          <w:lang w:eastAsia="nl-NL"/>
+        </w:rPr>
+        <w:t>4 maanden.</w:t>
+      </w:r>
+    </w:p>
+    <w:p>
+      <w:pPr>
+        <w:rPr>
+          <w:rFonts w:ascii="Times New Roman" w:eastAsia="Times New Roman" w:hAnsi="Times New Roman" w:cs="Times New Roman"/>
+          <w:sz w:val="24"/>
+          <w:szCs w:val="24"/>
+          <w:lang w:eastAsia="nl-NL"/>
+        </w:rPr>
+      </w:pPr>
+    </w:p>
+    <w:p>
+      <w:pPr>
+        <w:rPr>
+          <w:rFonts w:ascii="Times New Roman" w:eastAsia="Times New Roman" w:hAnsi="Times New Roman" w:cs="Times New Roman"/>
+          <w:b/>
+          <w:sz w:val="24"/>
+          <w:szCs w:val="24"/>
+          <w:lang w:eastAsia="nl-NL"/>
+        </w:rPr>
+      </w:pPr>
+      <w:r>
+        <w:rPr>
+          <w:rFonts w:ascii="Times New Roman" w:eastAsia="Times New Roman" w:hAnsi="Times New Roman" w:cs="Times New Roman"/>
+          <w:b/>
+          <w:sz w:val="24"/>
+          <w:szCs w:val="24"/>
+          <w:lang w:eastAsia="nl-NL"/>
+        </w:rPr>
+        <w:t>Hoeveel wil je sparen?</w:t>
+      </w:r>
+    </w:p>
+    <w:p>
+      <w:pPr>
+        <w:rPr>
+          <w:rFonts w:ascii="Times New Roman" w:eastAsia="Times New Roman" w:hAnsi="Times New Roman" w:cs="Times New Roman"/>
+          <w:sz w:val="24"/>
+          <w:szCs w:val="24"/>
+          <w:lang w:eastAsia="nl-NL"/>
+        </w:rPr>
+      </w:pPr>
+      <w:r>
+        <w:rPr>
+          <w:rFonts w:ascii="Times New Roman" w:eastAsia="Times New Roman" w:hAnsi="Times New Roman" w:cs="Times New Roman"/>
+          <w:sz w:val="24"/>
+          <w:szCs w:val="24"/>
+          <w:lang w:eastAsia="nl-NL"/>
+        </w:rPr>
+        <w:t>2000 euro.</w:t>
+      </w:r>
+    </w:p>
+    <w:p>
+      <w:pPr>
+        <w:rPr>
+          <w:rFonts w:ascii="Times New Roman" w:eastAsia="Times New Roman" w:hAnsi="Times New Roman" w:cs="Times New Roman"/>
+          <w:sz w:val="24"/>
+          <w:szCs w:val="24"/>
+          <w:lang w:eastAsia="nl-NL"/>
+        </w:rPr>
+      </w:pPr>
+    </w:p>
+    <w:p>
+      <w:pPr>
+        <w:rPr>
+          <w:rFonts w:ascii="Times New Roman" w:eastAsia="Times New Roman" w:hAnsi="Times New Roman" w:cs="Times New Roman"/>
+          <w:sz w:val="24"/>
+          <w:szCs w:val="24"/>
+          <w:lang w:eastAsia="nl-NL"/>
+        </w:rPr>
+      </w:pPr>
+      <w:r>
+        <w:rPr>
+          <w:rFonts w:ascii="Times New Roman" w:eastAsia="Times New Roman" w:hAnsi="Times New Roman" w:cs="Times New Roman"/>
+          <w:sz w:val="24"/>
+          <w:szCs w:val="24"/>
+          <w:lang w:eastAsia="nl-NL"/>
+        </w:rPr>
+        <w:t>Ik kan per maand maximaal 600 euro en minimaal 300 euro</w:t>
+      </w:r>
+      <w:r>
+        <w:rPr>
+          <w:rFonts w:ascii="Times New Roman" w:eastAsia="Times New Roman" w:hAnsi="Times New Roman" w:cs="Times New Roman"/>
+          <w:sz w:val="24"/>
+          <w:szCs w:val="24"/>
+          <w:lang w:eastAsia="nl-NL"/>
+        </w:rPr>
+        <w:t xml:space="preserve"> sparen. 2000 euro delen door 4 maanden is 500 euro. Ik kan per maand met gemak 500 euro sparen voor een vakantie naar Turkije voor 2000 euro binnen 4 maanden. </w:t>
+      </w:r>
+    </w:p>
+    <w:p>
+      <w:pPr>
+        <w:rPr>
+          <w:rFonts w:ascii="Times New Roman" w:eastAsia="Times New Roman" w:hAnsi="Times New Roman" w:cs="Times New Roman"/>
+          <w:sz w:val="24"/>
+          <w:szCs w:val="24"/>
+          <w:lang w:eastAsia="nl-NL"/>
+        </w:rPr>
+      </w:pPr>
+    </w:p>
+    <w:p>
+      <w:pPr>
+        <w:rPr>
+          <w:rFonts w:ascii="Times New Roman" w:eastAsia="Times New Roman" w:hAnsi="Times New Roman" w:cs="Times New Roman"/>
+          <w:sz w:val="24"/>
+          <w:szCs w:val="24"/>
+          <w:lang w:eastAsia="nl-NL"/>
+        </w:rPr>
+      </w:pPr>
+      <w:r>
+        <w:rPr>
+          <w:noProof/>
+        </w:rPr>
+        <w:lastRenderedPageBreak/>
+        <w:drawing>
+          <wp:inline distT="0" distB="0" distL="0" distR="0" wp14:anchorId="3A4D439A" wp14:editId="0D37EEE7">
+            <wp:extent cx="5760720" cy="1612265"/>
+            <wp:effectExtent l="0" t="0" r="0" b="6985"/>
+            <wp:docPr id="1" name="Afbeelding 1"/>
+            <wp:cNvGraphicFramePr>
+              <a:graphicFrameLocks xmlns:a="http://schemas.openxmlformats.org/drawingml/2006/main" noChangeAspect="1"/>
+            </wp:cNvGraphicFramePr>
+            <a:graphic xmlns:a="http://schemas.openxmlformats.org/drawingml/2006/main">
+              <a:graphicData uri="http://schemas.openxmlformats.org/drawingml/2006/picture">
+                <pic:pic xmlns:pic="http://schemas.openxmlformats.org/drawingml/2006/picture">
+                  <pic:nvPicPr>
+                    <pic:cNvPr id="1" name=""/>
+                    <pic:cNvPicPr/>
+                  </pic:nvPicPr>
+                  <pic:blipFill>
+                    <a:blip r:embed="rId4"/>
+                    <a:stretch>
+                      <a:fillRect/>
+                    </a:stretch>
+                  </pic:blipFill>
+                  <pic:spPr>
+                    <a:xfrm>
+                      <a:off x="0" y="0"/>
+                      <a:ext cx="5760720" cy="1612265"/>
+                    </a:xfrm>
+                    <a:prstGeom prst="rect">
+                      <a:avLst/>
+                    </a:prstGeom>
+                  </pic:spPr>
+                </pic:pic>
+              </a:graphicData>
+            </a:graphic>
+          </wp:inline>
+        </w:drawing>
+      </w:r>
+    </w:p>
+    <w:p>
+      <w:pPr>
+        <w:rPr>
+          <w:rFonts w:ascii="Times New Roman" w:hAnsi="Times New Roman" w:cs="Times New Roman"/>
+          <w:b/>
+          <w:sz w:val="24"/>
+        </w:rPr>
+      </w:pPr>
+    </w:p>
+    <w:p>
+      <w:pPr>
+        <w:rPr>
+          <w:rFonts w:ascii="Times New Roman" w:hAnsi="Times New Roman" w:cs="Times New Roman"/>
+          <w:sz w:val="24"/>
+        </w:rPr>
+      </w:pPr>
+      <w:r>
+        <w:rPr>
+          <w:rFonts w:ascii="Times New Roman" w:hAnsi="Times New Roman" w:cs="Times New Roman"/>
+          <w:sz w:val="24"/>
+        </w:rPr>
+        <w:t>Alles ging goed tijdens de les en de vragen waren ook makkelijk om te beantwoorden. Verder heb ik niets bijgeleerd, want dit is al iets dat ik goed beheers, dus er is ook niks om eraan te veranderen.</w:t>
+      </w:r>
       <w:bookmarkStart w:id="0" w:name="_GoBack"/>
       <w:bookmarkEnd w:id="0"/>
-    </w:p>
-    <w:p>
-      <w:pPr>
-        <w:jc w:val="center"/>
-        <w:rPr>
-          <w:rFonts w:ascii="Times New Roman" w:hAnsi="Times New Roman" w:cs="Times New Roman"/>
-          <w:b/>
-          <w:i/>
-          <w:sz w:val="28"/>
-        </w:rPr>
-      </w:pPr>
-    </w:p>
-    <w:p>
-      <w:pPr>
-        <w:rPr>
-          <w:rFonts w:ascii="Times New Roman" w:hAnsi="Times New Roman" w:cs="Times New Roman"/>
-          <w:b/>
-          <w:sz w:val="24"/>
-        </w:rPr>
-      </w:pPr>
-      <w:r>
-        <w:rPr>
-          <w:rFonts w:ascii="Times New Roman" w:hAnsi="Times New Roman" w:cs="Times New Roman"/>
-          <w:b/>
-          <w:sz w:val="24"/>
-        </w:rPr>
-        <w:t>Situatie</w:t>
-      </w:r>
-    </w:p>
-    <w:p>
-      <w:pPr>
-        <w:rPr>
-          <w:rFonts w:ascii="Times New Roman" w:hAnsi="Times New Roman" w:cs="Times New Roman"/>
-          <w:sz w:val="24"/>
-        </w:rPr>
-      </w:pPr>
-    </w:p>
-    <w:p>
-      <w:pPr>
-        <w:rPr>
-          <w:rFonts w:ascii="Times New Roman" w:hAnsi="Times New Roman" w:cs="Times New Roman"/>
-          <w:sz w:val="24"/>
-        </w:rPr>
-      </w:pPr>
-    </w:p>
-    <w:p>
-      <w:pPr>
-        <w:rPr>
-          <w:rFonts w:ascii="Times New Roman" w:hAnsi="Times New Roman" w:cs="Times New Roman"/>
-          <w:b/>
-          <w:sz w:val="24"/>
-        </w:rPr>
-      </w:pPr>
-      <w:r>
-        <w:rPr>
-          <w:rFonts w:ascii="Times New Roman" w:hAnsi="Times New Roman" w:cs="Times New Roman"/>
-          <w:b/>
-          <w:sz w:val="24"/>
-        </w:rPr>
-        <w:t>Taak</w:t>
-      </w:r>
-    </w:p>
-    <w:p>
-      <w:pPr>
-        <w:rPr>
-          <w:rFonts w:ascii="Times New Roman" w:hAnsi="Times New Roman" w:cs="Times New Roman"/>
-          <w:sz w:val="24"/>
-        </w:rPr>
-      </w:pPr>
-    </w:p>
-    <w:p>
-      <w:pPr>
-        <w:rPr>
-          <w:rFonts w:ascii="Times New Roman" w:hAnsi="Times New Roman" w:cs="Times New Roman"/>
-          <w:sz w:val="24"/>
-        </w:rPr>
-      </w:pPr>
-    </w:p>
-    <w:p>
-      <w:pPr>
-        <w:rPr>
-          <w:rFonts w:ascii="Times New Roman" w:hAnsi="Times New Roman" w:cs="Times New Roman"/>
-          <w:b/>
-          <w:sz w:val="24"/>
-        </w:rPr>
-      </w:pPr>
-      <w:r>
-        <w:rPr>
-          <w:rFonts w:ascii="Times New Roman" w:hAnsi="Times New Roman" w:cs="Times New Roman"/>
-          <w:b/>
-          <w:sz w:val="24"/>
-        </w:rPr>
-        <w:t>Aanpak</w:t>
-      </w:r>
-    </w:p>
-    <w:p>
-      <w:pPr>
-        <w:rPr>
-          <w:rFonts w:ascii="Times New Roman" w:hAnsi="Times New Roman" w:cs="Times New Roman"/>
-          <w:sz w:val="24"/>
-        </w:rPr>
-      </w:pPr>
-    </w:p>
-    <w:p>
-      <w:pPr>
-        <w:rPr>
-          <w:rFonts w:ascii="Times New Roman" w:hAnsi="Times New Roman" w:cs="Times New Roman"/>
-          <w:b/>
-          <w:sz w:val="24"/>
-        </w:rPr>
-      </w:pPr>
-    </w:p>
-    <w:p>
-      <w:pPr>
-        <w:rPr>
-          <w:rFonts w:ascii="Times New Roman" w:hAnsi="Times New Roman" w:cs="Times New Roman"/>
-          <w:b/>
-          <w:sz w:val="24"/>
-        </w:rPr>
-      </w:pPr>
-      <w:r>
-        <w:rPr>
-          <w:rFonts w:ascii="Times New Roman" w:hAnsi="Times New Roman" w:cs="Times New Roman"/>
-          <w:b/>
-          <w:sz w:val="24"/>
-        </w:rPr>
-        <w:t>Resultaat</w:t>
-      </w:r>
-    </w:p>
-    <w:p>
-      <w:pPr>
-        <w:rPr>
-          <w:rFonts w:ascii="Times New Roman" w:eastAsia="Times New Roman" w:hAnsi="Times New Roman" w:cs="Times New Roman"/>
-          <w:sz w:val="24"/>
-          <w:szCs w:val="24"/>
-          <w:lang w:eastAsia="nl-NL"/>
-        </w:rPr>
-      </w:pPr>
-    </w:p>
-    <w:p>
-      <w:pPr>
-        <w:rPr>
-          <w:rFonts w:ascii="Times New Roman" w:eastAsia="Times New Roman" w:hAnsi="Times New Roman" w:cs="Times New Roman"/>
-          <w:sz w:val="24"/>
-          <w:szCs w:val="24"/>
-          <w:lang w:eastAsia="nl-NL"/>
-        </w:rPr>
-      </w:pPr>
-    </w:p>
-    <w:p>
-      <w:pPr>
-        <w:rPr>
-          <w:rFonts w:ascii="Times New Roman" w:hAnsi="Times New Roman" w:cs="Times New Roman"/>
-          <w:b/>
-          <w:sz w:val="24"/>
-        </w:rPr>
-      </w:pPr>
-      <w:r>
-        <w:rPr>
-          <w:rFonts w:ascii="Times New Roman" w:hAnsi="Times New Roman" w:cs="Times New Roman"/>
-          <w:b/>
-          <w:sz w:val="24"/>
-        </w:rPr>
-        <w:t>Reflectie</w:t>
-      </w:r>
-    </w:p>
-    <w:p>
-      <w:pPr>
-        <w:rPr>
-          <w:rFonts w:ascii="Times New Roman" w:hAnsi="Times New Roman" w:cs="Times New Roman"/>
-          <w:sz w:val="24"/>
-        </w:rPr>
-      </w:pPr>
-    </w:p>
-    <w:p>
-      <w:pPr>
-        <w:rPr>
-          <w:rFonts w:ascii="Times New Roman" w:hAnsi="Times New Roman" w:cs="Times New Roman"/>
-          <w:sz w:val="24"/>
-        </w:rPr>
-      </w:pPr>
-    </w:p>
-    <w:p>
-      <w:pPr>
-        <w:rPr>
-          <w:rFonts w:ascii="Times New Roman" w:hAnsi="Times New Roman" w:cs="Times New Roman"/>
-          <w:b/>
-          <w:sz w:val="24"/>
-        </w:rPr>
-      </w:pPr>
-      <w:r>
-        <w:rPr>
-          <w:rFonts w:ascii="Times New Roman" w:hAnsi="Times New Roman" w:cs="Times New Roman"/>
-          <w:b/>
-          <w:sz w:val="24"/>
-        </w:rPr>
-        <w:t>Transfer</w:t>
-      </w:r>
-    </w:p>
-    <w:p>
-      <w:pPr>
-        <w:rPr>
-          <w:rFonts w:ascii="Times New Roman" w:hAnsi="Times New Roman" w:cs="Times New Roman"/>
-          <w:sz w:val="24"/>
-        </w:rPr>
-      </w:pPr>
     </w:p>
     <w:sectPr>
       <w:pgSz w:w="11906" w:h="16838"/>
